--- a/templates/contract.docx
+++ b/templates/contract.docx
@@ -40,7 +40,6 @@
                 <w:b/>
                 <w:sz w:val="20"/>
                 <w:szCs w:val="22"/>
-                <w:lang w:val="en-US"/>
               </w:rPr>
             </w:pPr>
           </w:p>
@@ -2394,29 +2393,10 @@
               <w:rPr>
                 <w:rFonts w:ascii="Calibri" w:hAnsi="Calibri" w:cs="Calibri"/>
                 <w:b/>
-                <w:w w:val="80"/>
-                <w:sz w:val="20"/>
-                <w:szCs w:val="22"/>
-                <w:lang w:val="en-US"/>
-              </w:rPr>
-            </w:pPr>
-            <w:r>
-              <w:rPr>
-                <w:rFonts w:ascii="Calibri" w:hAnsi="Calibri" w:cs="Calibri"/>
-                <w:b/>
-                <w:w w:val="80"/>
-                <w:sz w:val="20"/>
-                <w:szCs w:val="22"/>
-                <w:lang w:val="en-US"/>
-              </w:rPr>
-              <w:t>Limitations</w:t>
-            </w:r>
-          </w:p>
-          <w:p>
-            <w:pPr>
-              <w:pStyle w:val="a0"/>
-              <w:jc w:val="left"/>
-              <w:rPr>
+                <w:bCs/>
+                <w:w w:val="80"/>
+                <w:sz w:val="20"/>
+                <w:szCs w:val="22"/>
                 <w:lang w:val="en-US"/>
               </w:rPr>
             </w:pPr>
@@ -2435,20 +2415,57 @@
             <w:r>
               <w:rPr>
                 <w:rFonts w:ascii="Calibri" w:hAnsi="Calibri" w:cs="Calibri"/>
-                <w:w w:val="80"/>
-                <w:sz w:val="20"/>
-                <w:szCs w:val="22"/>
-                <w:lang w:val="en-US"/>
-              </w:rPr>
-              <w:t xml:space="preserve">: </w:t>
-            </w:r>
-            <w:r>
-              <w:rPr>
-                <w:w w:val="80"/>
-                <w:sz w:val="20"/>
-                <w:lang w:val="en-US"/>
-              </w:rPr>
-              <w:t>Kazakhstan, Kyrgyzstan</w:t>
+                <w:b/>
+                <w:bCs/>
+                <w:w w:val="80"/>
+                <w:sz w:val="20"/>
+                <w:szCs w:val="22"/>
+                <w:lang w:val="en-US"/>
+              </w:rPr>
+              <w:t xml:space="preserve"> </w:t>
+            </w:r>
+          </w:p>
+          <w:p>
+            <w:pPr>
+              <w:pStyle w:val="a0"/>
+              <w:jc w:val="left"/>
+              <w:rPr>
+                <w:rFonts w:ascii="Calibri" w:hAnsi="Calibri" w:cs="Calibri"/>
+                <w:w w:val="80"/>
+                <w:sz w:val="20"/>
+                <w:szCs w:val="22"/>
+                <w:lang w:val="en-US"/>
+              </w:rPr>
+            </w:pPr>
+            <w:r>
+              <w:rPr>
+                <w:rFonts w:ascii="Calibri" w:hAnsi="Calibri" w:cs="Calibri"/>
+                <w:w w:val="80"/>
+                <w:sz w:val="20"/>
+                <w:szCs w:val="22"/>
+                <w:lang w:val="en-US"/>
+              </w:rPr>
+              <w:t>{{</w:t>
+            </w:r>
+            <w:r>
+              <w:rPr>
+                <w:rFonts w:ascii="Calibri" w:hAnsi="Calibri" w:cs="Calibri"/>
+                <w:w w:val="80"/>
+                <w:sz w:val="20"/>
+                <w:szCs w:val="22"/>
+                <w:lang w:val="en-US"/>
+              </w:rPr>
+              <w:t>ALLOWED_COUNTRIES</w:t>
+            </w:r>
+            <w:r>
+              <w:rPr>
+                <w:rFonts w:ascii="Calibri" w:hAnsi="Calibri" w:cs="Calibri"/>
+                <w:w w:val="80"/>
+                <w:sz w:val="20"/>
+                <w:szCs w:val="22"/>
+                <w:lang w:val="en-US"/>
+              </w:rPr>
+              <w:t>}}</w:t>
             </w:r>
           </w:p>
           <w:p>
@@ -2556,27 +2573,20 @@
             <w:pPr>
               <w:pStyle w:val="a0"/>
               <w:jc w:val="left"/>
-            </w:pPr>
-            <w:r>
               <w:rPr>
                 <w:rFonts w:ascii="Calibri" w:hAnsi="Calibri" w:cs="Calibri"/>
                 <w:b/>
-                <w:w w:val="80"/>
-                <w:sz w:val="20"/>
-                <w:szCs w:val="22"/>
-                <w:lang w:val="ky-KG"/>
-              </w:rPr>
-              <w:t>Ограничения</w:t>
-            </w:r>
-          </w:p>
-          <w:p>
-            <w:pPr>
-              <w:pStyle w:val="a0"/>
-              <w:jc w:val="left"/>
-            </w:pPr>
-            <w:r>
-              <w:rPr>
-                <w:rFonts w:ascii="Calibri" w:hAnsi="Calibri" w:cs="Calibri"/>
+                <w:bCs/>
+                <w:w w:val="80"/>
+                <w:sz w:val="20"/>
+                <w:szCs w:val="22"/>
+              </w:rPr>
+            </w:pPr>
+            <w:r>
+              <w:rPr>
+                <w:rFonts w:ascii="Calibri" w:hAnsi="Calibri" w:cs="Calibri"/>
+                <w:b/>
+                <w:bCs/>
                 <w:w w:val="80"/>
                 <w:sz w:val="20"/>
                 <w:szCs w:val="22"/>
@@ -2587,6 +2597,8 @@
             <w:r>
               <w:rPr>
                 <w:rFonts w:ascii="Calibri" w:hAnsi="Calibri" w:cs="Calibri"/>
+                <w:b/>
+                <w:bCs/>
                 <w:w w:val="80"/>
                 <w:sz w:val="20"/>
                 <w:szCs w:val="22"/>
@@ -2599,6 +2611,29 @@
               <w:pStyle w:val="a0"/>
               <w:jc w:val="left"/>
               <w:rPr>
+                <w:rFonts w:ascii="Calibri" w:hAnsi="Calibri" w:cs="Calibri"/>
+                <w:w w:val="80"/>
+                <w:sz w:val="20"/>
+                <w:szCs w:val="22"/>
+                <w:lang w:val="en-US"/>
+              </w:rPr>
+            </w:pPr>
+            <w:r>
+              <w:rPr>
+                <w:rFonts w:ascii="Calibri" w:hAnsi="Calibri" w:cs="Calibri"/>
+                <w:w w:val="80"/>
+                <w:sz w:val="20"/>
+                <w:szCs w:val="22"/>
+                <w:lang w:val="en-US"/>
+              </w:rPr>
+              <w:t>{{ALLOWED_COUNTRIES}}</w:t>
+            </w:r>
+          </w:p>
+          <w:p>
+            <w:pPr>
+              <w:pStyle w:val="a0"/>
+              <w:jc w:val="left"/>
+              <w:rPr>
                 <w:lang w:val="en-US"/>
               </w:rPr>
             </w:pPr>
@@ -2630,17 +2665,67 @@
                 <w:szCs w:val="22"/>
                 <w:lang w:val="en-US"/>
               </w:rPr>
-              <w:t xml:space="preserve"> </w:t>
-            </w:r>
-            <w:r>
-              <w:rPr>
-                <w:rFonts w:ascii="Calibri" w:hAnsi="Calibri" w:cs="Calibri"/>
-                <w:w w:val="80"/>
-                <w:sz w:val="20"/>
-                <w:szCs w:val="22"/>
-                <w:lang w:val="en-US"/>
-              </w:rPr>
-              <w:t xml:space="preserve">{{TYPES_OF_ROADS}}         </w:t>
+              <w:t xml:space="preserve"> {{</w:t>
+            </w:r>
+            <w:r>
+              <w:rPr>
+                <w:rFonts w:ascii="Calibri" w:hAnsi="Calibri" w:cs="Calibri"/>
+                <w:w w:val="80"/>
+                <w:sz w:val="20"/>
+                <w:szCs w:val="22"/>
+                <w:lang w:val="en-US"/>
+              </w:rPr>
+              <w:t>TYPES</w:t>
+            </w:r>
+            <w:r>
+              <w:rPr>
+                <w:rFonts w:ascii="Calibri" w:hAnsi="Calibri" w:cs="Calibri"/>
+                <w:w w:val="80"/>
+                <w:sz w:val="20"/>
+                <w:szCs w:val="22"/>
+                <w:lang w:val="en-US"/>
+              </w:rPr>
+              <w:t>_</w:t>
+            </w:r>
+            <w:r>
+              <w:rPr>
+                <w:rFonts w:ascii="Calibri" w:hAnsi="Calibri" w:cs="Calibri"/>
+                <w:w w:val="80"/>
+                <w:sz w:val="20"/>
+                <w:szCs w:val="22"/>
+                <w:lang w:val="en-US"/>
+              </w:rPr>
+              <w:t>OF</w:t>
+            </w:r>
+            <w:r>
+              <w:rPr>
+                <w:rFonts w:ascii="Calibri" w:hAnsi="Calibri" w:cs="Calibri"/>
+                <w:w w:val="80"/>
+                <w:sz w:val="20"/>
+                <w:szCs w:val="22"/>
+                <w:lang w:val="en-US"/>
+              </w:rPr>
+              <w:t>_</w:t>
+            </w:r>
+            <w:r>
+              <w:rPr>
+                <w:rFonts w:ascii="Calibri" w:hAnsi="Calibri" w:cs="Calibri"/>
+                <w:w w:val="80"/>
+                <w:sz w:val="20"/>
+                <w:szCs w:val="22"/>
+                <w:lang w:val="en-US"/>
+              </w:rPr>
+              <w:t>ROADS</w:t>
+            </w:r>
+            <w:r>
+              <w:rPr>
+                <w:rFonts w:ascii="Calibri" w:hAnsi="Calibri" w:cs="Calibri"/>
+                <w:w w:val="80"/>
+                <w:sz w:val="20"/>
+                <w:szCs w:val="22"/>
+                <w:lang w:val="en-US"/>
+              </w:rPr>
+              <w:t xml:space="preserve">}}         </w:t>
             </w:r>
           </w:p>
           <w:p>
